--- a/documentation/Data Management Page.docx
+++ b/documentation/Data Management Page.docx
@@ -23,15 +23,105 @@
         </w:rPr>
         <w:t xml:space="preserve">: </w:t>
       </w:r>
-      <w:r>
-        <w:rPr>
-          <w:b/>
-          <w:bCs/>
-        </w:rPr>
-        <w:t>https://github.com/djgamekid/GDP-Group-I-bearcatmanager/wiki/Data-Management-Plan-(Iteration-1)</w:t>
-      </w:r>
-    </w:p>
-    <w:p>
+      <w:hyperlink r:id="rId5" w:history="1">
+        <w:r>
+          <w:rPr>
+            <w:rStyle w:val="Hyperlink"/>
+            <w:b/>
+            <w:bCs/>
+          </w:rPr>
+          <w:t>https://github.com/djgamekid/GDP-Group-I-bearcatmanager/wiki/Data-Management-Plan-(Iteration-1)</w:t>
+        </w:r>
+      </w:hyperlink>
+      <w:r>
+        <w:rPr>
+          <w:b/>
+          <w:bCs/>
+        </w:rPr>
+        <w:t xml:space="preserve"> </w:t>
+      </w:r>
+      <w:r>
+        <w:rPr>
+          <w:b/>
+          <w:bCs/>
+        </w:rPr>
+        <w:br/>
+        <w:t>Group 1</w:t>
+      </w:r>
+      <w:r>
+        <w:rPr>
+          <w:b/>
+          <w:bCs/>
+        </w:rPr>
+        <w:br/>
+      </w:r>
+      <w:r>
+        <w:rPr>
+          <w:b/>
+          <w:bCs/>
+        </w:rPr>
+        <w:t> Darren Ross</w:t>
+      </w:r>
+    </w:p>
+    <w:p>
+      <w:pPr>
+        <w:rPr>
+          <w:b/>
+          <w:bCs/>
+        </w:rPr>
+      </w:pPr>
+      <w:r>
+        <w:rPr>
+          <w:b/>
+          <w:bCs/>
+        </w:rPr>
+        <w:t>Anthony Jack</w:t>
+      </w:r>
+    </w:p>
+    <w:p>
+      <w:pPr>
+        <w:rPr>
+          <w:b/>
+          <w:bCs/>
+        </w:rPr>
+      </w:pPr>
+      <w:r>
+        <w:rPr>
+          <w:b/>
+          <w:bCs/>
+        </w:rPr>
+        <w:t>Manikala Chevitipalli</w:t>
+      </w:r>
+    </w:p>
+    <w:p>
+      <w:r>
+        <w:rPr>
+          <w:b/>
+          <w:bCs/>
+        </w:rPr>
+        <w:t>Sai Achyuth</w:t>
+      </w:r>
+      <w:r>
+        <w:rPr>
+          <w:b/>
+          <w:bCs/>
+        </w:rPr>
+        <w:t xml:space="preserve"> </w:t>
+      </w:r>
+      <w:r>
+        <w:rPr>
+          <w:b/>
+          <w:bCs/>
+        </w:rPr>
+        <w:t>Konda </w:t>
+      </w:r>
+      <w:r>
+        <w:rPr>
+          <w:b/>
+          <w:bCs/>
+        </w:rPr>
+        <w:t xml:space="preserve"> </w:t>
+      </w:r>
       <w:r>
         <w:drawing>
           <wp:inline distT="0" distB="0" distL="0" distR="0" wp14:anchorId="4E94E052" wp14:editId="55272BDF">
@@ -51,7 +141,7 @@
                     </pic:cNvPicPr>
                   </pic:nvPicPr>
                   <pic:blipFill>
-                    <a:blip r:embed="rId5">
+                    <a:blip r:embed="rId6">
                       <a:extLst>
                         <a:ext uri="{28A0092B-C50C-407E-A947-70E740481C1C}">
                           <a14:useLocalDpi xmlns:a14="http://schemas.microsoft.com/office/drawing/2010/main" val="0"/>
@@ -275,6 +365,7 @@
           <w:b/>
           <w:bCs/>
         </w:rPr>
+        <w:lastRenderedPageBreak/>
         <w:t>Role</w:t>
       </w:r>
       <w:r>
@@ -344,377 +435,449 @@
           <w:b/>
           <w:bCs/>
         </w:rPr>
+        <w:t>Name</w:t>
+      </w:r>
+      <w:r>
+        <w:t>: The name of the event.</w:t>
+      </w:r>
+    </w:p>
+    <w:p>
+      <w:pPr>
+        <w:numPr>
+          <w:ilvl w:val="0"/>
+          <w:numId w:val="3"/>
+        </w:numPr>
+      </w:pPr>
+      <w:r>
+        <w:rPr>
+          <w:b/>
+          <w:bCs/>
+        </w:rPr>
+        <w:t>Description</w:t>
+      </w:r>
+      <w:r>
+        <w:t>: A brief description of what the event is about.</w:t>
+      </w:r>
+    </w:p>
+    <w:p>
+      <w:pPr>
+        <w:numPr>
+          <w:ilvl w:val="0"/>
+          <w:numId w:val="3"/>
+        </w:numPr>
+      </w:pPr>
+      <w:r>
+        <w:rPr>
+          <w:b/>
+          <w:bCs/>
+        </w:rPr>
+        <w:t>Time</w:t>
+      </w:r>
+      <w:r>
+        <w:t>: The time the event starts.</w:t>
+      </w:r>
+    </w:p>
+    <w:p>
+      <w:pPr>
+        <w:numPr>
+          <w:ilvl w:val="0"/>
+          <w:numId w:val="3"/>
+        </w:numPr>
+      </w:pPr>
+      <w:r>
+        <w:rPr>
+          <w:b/>
+          <w:bCs/>
+        </w:rPr>
+        <w:t>Location</w:t>
+      </w:r>
+      <w:r>
+        <w:t>: Where the event will take place.</w:t>
+      </w:r>
+    </w:p>
+    <w:p>
+      <w:pPr>
+        <w:numPr>
+          <w:ilvl w:val="0"/>
+          <w:numId w:val="3"/>
+        </w:numPr>
+      </w:pPr>
+      <w:r>
+        <w:rPr>
+          <w:b/>
+          <w:bCs/>
+        </w:rPr>
+        <w:t>Date</w:t>
+      </w:r>
+      <w:r>
+        <w:t>: The date the event is scheduled for.</w:t>
+      </w:r>
+    </w:p>
+    <w:p>
+      <w:pPr>
+        <w:rPr>
+          <w:b/>
+          <w:bCs/>
+        </w:rPr>
+      </w:pPr>
+      <w:r>
+        <w:rPr>
+          <w:b/>
+          <w:bCs/>
+        </w:rPr>
+        <w:t>4. Ticket Information</w:t>
+      </w:r>
+    </w:p>
+    <w:p>
+      <w:pPr>
+        <w:numPr>
+          <w:ilvl w:val="0"/>
+          <w:numId w:val="4"/>
+        </w:numPr>
+      </w:pPr>
+      <w:r>
+        <w:rPr>
+          <w:b/>
+          <w:bCs/>
+        </w:rPr>
+        <w:t>Ticket ID</w:t>
+      </w:r>
+      <w:r>
+        <w:t>: A unique identifier for each ticket type.</w:t>
+      </w:r>
+    </w:p>
+    <w:p>
+      <w:pPr>
+        <w:numPr>
+          <w:ilvl w:val="0"/>
+          <w:numId w:val="4"/>
+        </w:numPr>
+      </w:pPr>
+      <w:r>
+        <w:rPr>
+          <w:b/>
+          <w:bCs/>
+        </w:rPr>
+        <w:t>Event ID</w:t>
+      </w:r>
+      <w:r>
+        <w:t>: The identifier for the event associated with the ticket.</w:t>
+      </w:r>
+    </w:p>
+    <w:p>
+      <w:pPr>
+        <w:numPr>
+          <w:ilvl w:val="0"/>
+          <w:numId w:val="4"/>
+        </w:numPr>
+      </w:pPr>
+      <w:r>
+        <w:rPr>
+          <w:b/>
+          <w:bCs/>
+        </w:rPr>
+        <w:t>Type</w:t>
+      </w:r>
+      <w:r>
+        <w:t>: The type of ticket (e.g., NOM or VIP).</w:t>
+      </w:r>
+    </w:p>
+    <w:p>
+      <w:pPr>
+        <w:numPr>
+          <w:ilvl w:val="0"/>
+          <w:numId w:val="4"/>
+        </w:numPr>
+      </w:pPr>
+      <w:r>
+        <w:rPr>
+          <w:b/>
+          <w:bCs/>
+        </w:rPr>
+        <w:t>Price</w:t>
+      </w:r>
+      <w:r>
+        <w:t>: The cost of the ticket.</w:t>
+      </w:r>
+    </w:p>
+    <w:p>
+      <w:pPr>
+        <w:numPr>
+          <w:ilvl w:val="0"/>
+          <w:numId w:val="4"/>
+        </w:numPr>
+      </w:pPr>
+      <w:r>
+        <w:rPr>
+          <w:b/>
+          <w:bCs/>
+        </w:rPr>
+        <w:t>Availability</w:t>
+      </w:r>
+      <w:r>
+        <w:t>: The number of tickets available for purchase.</w:t>
+      </w:r>
+    </w:p>
+    <w:p>
+      <w:pPr>
+        <w:rPr>
+          <w:b/>
+          <w:bCs/>
+        </w:rPr>
+      </w:pPr>
+      <w:r>
+        <w:rPr>
+          <w:b/>
+          <w:bCs/>
+        </w:rPr>
+        <w:t>5. Attendance Records</w:t>
+      </w:r>
+    </w:p>
+    <w:p>
+      <w:pPr>
+        <w:numPr>
+          <w:ilvl w:val="0"/>
+          <w:numId w:val="5"/>
+        </w:numPr>
+      </w:pPr>
+      <w:r>
+        <w:rPr>
+          <w:b/>
+          <w:bCs/>
+        </w:rPr>
+        <w:t>Attendance ID</w:t>
+      </w:r>
+      <w:r>
+        <w:t>: A unique identifier for each attendance record.</w:t>
+      </w:r>
+    </w:p>
+    <w:p>
+      <w:pPr>
+        <w:numPr>
+          <w:ilvl w:val="0"/>
+          <w:numId w:val="5"/>
+        </w:numPr>
+      </w:pPr>
+      <w:r>
+        <w:rPr>
+          <w:b/>
+          <w:bCs/>
+        </w:rPr>
+        <w:t>Event ID</w:t>
+      </w:r>
+      <w:r>
+        <w:t>: The identifier for the event for which the user is attending.</w:t>
+      </w:r>
+    </w:p>
+    <w:p>
+      <w:pPr>
+        <w:numPr>
+          <w:ilvl w:val="0"/>
+          <w:numId w:val="5"/>
+        </w:numPr>
+      </w:pPr>
+      <w:r>
+        <w:rPr>
+          <w:b/>
+          <w:bCs/>
+        </w:rPr>
+        <w:t>User ID</w:t>
+      </w:r>
+      <w:r>
+        <w:t>: The identifier for the user attending the event.</w:t>
+      </w:r>
+    </w:p>
+    <w:p>
+      <w:pPr>
+        <w:numPr>
+          <w:ilvl w:val="0"/>
+          <w:numId w:val="5"/>
+        </w:numPr>
+      </w:pPr>
+      <w:r>
+        <w:rPr>
+          <w:b/>
+          <w:bCs/>
+        </w:rPr>
+        <w:t>Status</w:t>
+      </w:r>
+      <w:r>
+        <w:t>: The status of the user’s attendance (e.g., checked in or not).</w:t>
+      </w:r>
+    </w:p>
+    <w:p>
+      <w:pPr>
+        <w:rPr>
+          <w:b/>
+          <w:bCs/>
+        </w:rPr>
+      </w:pPr>
+      <w:r>
+        <w:rPr>
+          <w:b/>
+          <w:bCs/>
+        </w:rPr>
+        <w:t>6. Notification Details</w:t>
+      </w:r>
+    </w:p>
+    <w:p>
+      <w:pPr>
+        <w:numPr>
+          <w:ilvl w:val="0"/>
+          <w:numId w:val="6"/>
+        </w:numPr>
+      </w:pPr>
+      <w:r>
+        <w:rPr>
+          <w:b/>
+          <w:bCs/>
+        </w:rPr>
+        <w:t>Notification ID</w:t>
+      </w:r>
+      <w:r>
+        <w:t>: A unique identifier for each notification.</w:t>
+      </w:r>
+    </w:p>
+    <w:p>
+      <w:pPr>
+        <w:numPr>
+          <w:ilvl w:val="0"/>
+          <w:numId w:val="6"/>
+        </w:numPr>
+      </w:pPr>
+      <w:r>
+        <w:rPr>
+          <w:b/>
+          <w:bCs/>
+        </w:rPr>
+        <w:t>User ID</w:t>
+      </w:r>
+      <w:r>
+        <w:t>: The identifier for the user receiving the notification.</w:t>
+      </w:r>
+    </w:p>
+    <w:p>
+      <w:pPr>
+        <w:numPr>
+          <w:ilvl w:val="0"/>
+          <w:numId w:val="6"/>
+        </w:numPr>
+      </w:pPr>
+      <w:r>
+        <w:rPr>
+          <w:b/>
+          <w:bCs/>
+        </w:rPr>
+        <w:t>Message</w:t>
+      </w:r>
+      <w:r>
+        <w:t>: The content of the notification message.</w:t>
+      </w:r>
+    </w:p>
+    <w:p>
+      <w:pPr>
+        <w:numPr>
+          <w:ilvl w:val="0"/>
+          <w:numId w:val="6"/>
+        </w:numPr>
+      </w:pPr>
+      <w:r>
+        <w:rPr>
+          <w:b/>
+          <w:bCs/>
+        </w:rPr>
+        <w:t>Type</w:t>
+      </w:r>
+      <w:r>
+        <w:t>: The type of notification (e.g., Email, SMS, or App notification).</w:t>
+      </w:r>
+    </w:p>
+    <w:p>
+      <w:pPr>
+        <w:rPr>
+          <w:b/>
+          <w:bCs/>
+        </w:rPr>
+      </w:pPr>
+      <w:r>
+        <w:rPr>
+          <w:b/>
+          <w:bCs/>
+        </w:rPr>
+        <w:t>7. Payment Information</w:t>
+      </w:r>
+    </w:p>
+    <w:p>
+      <w:pPr>
+        <w:numPr>
+          <w:ilvl w:val="0"/>
+          <w:numId w:val="7"/>
+        </w:numPr>
+      </w:pPr>
+      <w:r>
+        <w:rPr>
+          <w:b/>
+          <w:bCs/>
+        </w:rPr>
+        <w:t>Payment ID</w:t>
+      </w:r>
+      <w:r>
+        <w:t>: A unique identifier for each payment transaction.</w:t>
+      </w:r>
+    </w:p>
+    <w:p>
+      <w:pPr>
+        <w:numPr>
+          <w:ilvl w:val="0"/>
+          <w:numId w:val="7"/>
+        </w:numPr>
+      </w:pPr>
+      <w:r>
+        <w:rPr>
+          <w:b/>
+          <w:bCs/>
+        </w:rPr>
+        <w:t>User ID</w:t>
+      </w:r>
+      <w:r>
+        <w:t>: The identifier for the user making the payment.</w:t>
+      </w:r>
+    </w:p>
+    <w:p>
+      <w:pPr>
+        <w:numPr>
+          <w:ilvl w:val="0"/>
+          <w:numId w:val="7"/>
+        </w:numPr>
+      </w:pPr>
+      <w:r>
+        <w:rPr>
+          <w:b/>
+          <w:bCs/>
+        </w:rPr>
+        <w:t>Event ID</w:t>
+      </w:r>
+      <w:r>
+        <w:t>: The identifier for the event associated with the payment.</w:t>
+      </w:r>
+    </w:p>
+    <w:p>
+      <w:pPr>
+        <w:numPr>
+          <w:ilvl w:val="0"/>
+          <w:numId w:val="7"/>
+        </w:numPr>
+      </w:pPr>
+      <w:r>
+        <w:rPr>
+          <w:b/>
+          <w:bCs/>
+        </w:rPr>
         <w:lastRenderedPageBreak/>
-        <w:t>Name</w:t>
-      </w:r>
-      <w:r>
-        <w:t>: The name of the event.</w:t>
-      </w:r>
-    </w:p>
-    <w:p>
-      <w:pPr>
-        <w:numPr>
-          <w:ilvl w:val="0"/>
-          <w:numId w:val="3"/>
-        </w:numPr>
-      </w:pPr>
-      <w:r>
-        <w:rPr>
-          <w:b/>
-          <w:bCs/>
-        </w:rPr>
-        <w:t>Description</w:t>
-      </w:r>
-      <w:r>
-        <w:t>: A brief description of what the event is about.</w:t>
-      </w:r>
-    </w:p>
-    <w:p>
-      <w:pPr>
-        <w:numPr>
-          <w:ilvl w:val="0"/>
-          <w:numId w:val="3"/>
-        </w:numPr>
-      </w:pPr>
-      <w:r>
-        <w:rPr>
-          <w:b/>
-          <w:bCs/>
-        </w:rPr>
-        <w:t>Time</w:t>
-      </w:r>
-      <w:r>
-        <w:t>: The time the event starts.</w:t>
-      </w:r>
-    </w:p>
-    <w:p>
-      <w:pPr>
-        <w:numPr>
-          <w:ilvl w:val="0"/>
-          <w:numId w:val="3"/>
-        </w:numPr>
-      </w:pPr>
-      <w:r>
-        <w:rPr>
-          <w:b/>
-          <w:bCs/>
-        </w:rPr>
-        <w:t>Location</w:t>
-      </w:r>
-      <w:r>
-        <w:t>: Where the event will take place.</w:t>
-      </w:r>
-    </w:p>
-    <w:p>
-      <w:pPr>
-        <w:numPr>
-          <w:ilvl w:val="0"/>
-          <w:numId w:val="3"/>
-        </w:numPr>
-      </w:pPr>
-      <w:r>
-        <w:rPr>
-          <w:b/>
-          <w:bCs/>
-        </w:rPr>
-        <w:t>Date</w:t>
-      </w:r>
-      <w:r>
-        <w:t>: The date the event is scheduled for.</w:t>
-      </w:r>
-    </w:p>
-    <w:p>
-      <w:pPr>
-        <w:rPr>
-          <w:b/>
-          <w:bCs/>
-        </w:rPr>
-      </w:pPr>
-      <w:r>
-        <w:rPr>
-          <w:b/>
-          <w:bCs/>
-        </w:rPr>
-        <w:t>4. Ticket Information</w:t>
-      </w:r>
-    </w:p>
-    <w:p>
-      <w:pPr>
-        <w:numPr>
-          <w:ilvl w:val="0"/>
-          <w:numId w:val="4"/>
-        </w:numPr>
-      </w:pPr>
-      <w:r>
-        <w:rPr>
-          <w:b/>
-          <w:bCs/>
-        </w:rPr>
-        <w:t>Ticket ID</w:t>
-      </w:r>
-      <w:r>
-        <w:t>: A unique identifier for each ticket type.</w:t>
-      </w:r>
-    </w:p>
-    <w:p>
-      <w:pPr>
-        <w:numPr>
-          <w:ilvl w:val="0"/>
-          <w:numId w:val="4"/>
-        </w:numPr>
-      </w:pPr>
-      <w:r>
-        <w:rPr>
-          <w:b/>
-          <w:bCs/>
-        </w:rPr>
-        <w:t>Event ID</w:t>
-      </w:r>
-      <w:r>
-        <w:t>: The identifier for the event associated with the ticket.</w:t>
-      </w:r>
-    </w:p>
-    <w:p>
-      <w:pPr>
-        <w:numPr>
-          <w:ilvl w:val="0"/>
-          <w:numId w:val="4"/>
-        </w:numPr>
-      </w:pPr>
-      <w:r>
-        <w:rPr>
-          <w:b/>
-          <w:bCs/>
-        </w:rPr>
-        <w:t>Type</w:t>
-      </w:r>
-      <w:r>
-        <w:t>: The type of ticket (e.g., NOM or VIP).</w:t>
-      </w:r>
-    </w:p>
-    <w:p>
-      <w:pPr>
-        <w:numPr>
-          <w:ilvl w:val="0"/>
-          <w:numId w:val="4"/>
-        </w:numPr>
-      </w:pPr>
-      <w:r>
-        <w:rPr>
-          <w:b/>
-          <w:bCs/>
-        </w:rPr>
-        <w:t>Price</w:t>
-      </w:r>
-      <w:r>
-        <w:t>: The cost of the ticket.</w:t>
-      </w:r>
-    </w:p>
-    <w:p>
-      <w:pPr>
-        <w:numPr>
-          <w:ilvl w:val="0"/>
-          <w:numId w:val="4"/>
-        </w:numPr>
-      </w:pPr>
-      <w:r>
-        <w:rPr>
-          <w:b/>
-          <w:bCs/>
-        </w:rPr>
-        <w:t>Availability</w:t>
-      </w:r>
-      <w:r>
-        <w:t>: The number of tickets available for purchase.</w:t>
-      </w:r>
-    </w:p>
-    <w:p>
-      <w:pPr>
-        <w:rPr>
-          <w:b/>
-          <w:bCs/>
-        </w:rPr>
-      </w:pPr>
-      <w:r>
-        <w:rPr>
-          <w:b/>
-          <w:bCs/>
-        </w:rPr>
-        <w:t>5. Attendance Records</w:t>
-      </w:r>
-    </w:p>
-    <w:p>
-      <w:pPr>
-        <w:numPr>
-          <w:ilvl w:val="0"/>
-          <w:numId w:val="5"/>
-        </w:numPr>
-      </w:pPr>
-      <w:r>
-        <w:rPr>
-          <w:b/>
-          <w:bCs/>
-        </w:rPr>
-        <w:t>Attendance ID</w:t>
-      </w:r>
-      <w:r>
-        <w:t>: A unique identifier for each attendance record.</w:t>
-      </w:r>
-    </w:p>
-    <w:p>
-      <w:pPr>
-        <w:numPr>
-          <w:ilvl w:val="0"/>
-          <w:numId w:val="5"/>
-        </w:numPr>
-      </w:pPr>
-      <w:r>
-        <w:rPr>
-          <w:b/>
-          <w:bCs/>
-        </w:rPr>
-        <w:t>Event ID</w:t>
-      </w:r>
-      <w:r>
-        <w:t>: The identifier for the event for which the user is attending.</w:t>
-      </w:r>
-    </w:p>
-    <w:p>
-      <w:pPr>
-        <w:numPr>
-          <w:ilvl w:val="0"/>
-          <w:numId w:val="5"/>
-        </w:numPr>
-      </w:pPr>
-      <w:r>
-        <w:rPr>
-          <w:b/>
-          <w:bCs/>
-        </w:rPr>
-        <w:t>User ID</w:t>
-      </w:r>
-      <w:r>
-        <w:t>: The identifier for the user attending the event.</w:t>
-      </w:r>
-    </w:p>
-    <w:p>
-      <w:pPr>
-        <w:numPr>
-          <w:ilvl w:val="0"/>
-          <w:numId w:val="5"/>
-        </w:numPr>
-      </w:pPr>
-      <w:r>
-        <w:rPr>
-          <w:b/>
-          <w:bCs/>
-        </w:rPr>
-        <w:t>Status</w:t>
-      </w:r>
-      <w:r>
-        <w:t>: The status of the user’s attendance (e.g., checked in or not).</w:t>
-      </w:r>
-    </w:p>
-    <w:p>
-      <w:pPr>
-        <w:rPr>
-          <w:b/>
-          <w:bCs/>
-        </w:rPr>
-      </w:pPr>
-      <w:r>
-        <w:rPr>
-          <w:b/>
-          <w:bCs/>
-        </w:rPr>
-        <w:t>6. Notification Details</w:t>
-      </w:r>
-    </w:p>
-    <w:p>
-      <w:pPr>
-        <w:numPr>
-          <w:ilvl w:val="0"/>
-          <w:numId w:val="6"/>
-        </w:numPr>
-      </w:pPr>
-      <w:r>
-        <w:rPr>
-          <w:b/>
-          <w:bCs/>
-        </w:rPr>
-        <w:t>Notification ID</w:t>
-      </w:r>
-      <w:r>
-        <w:t>: A unique identifier for each notification.</w:t>
-      </w:r>
-    </w:p>
-    <w:p>
-      <w:pPr>
-        <w:numPr>
-          <w:ilvl w:val="0"/>
-          <w:numId w:val="6"/>
-        </w:numPr>
-      </w:pPr>
-      <w:r>
-        <w:rPr>
-          <w:b/>
-          <w:bCs/>
-        </w:rPr>
-        <w:t>User ID</w:t>
-      </w:r>
-      <w:r>
-        <w:t>: The identifier for the user receiving the notification.</w:t>
-      </w:r>
-    </w:p>
-    <w:p>
-      <w:pPr>
-        <w:numPr>
-          <w:ilvl w:val="0"/>
-          <w:numId w:val="6"/>
-        </w:numPr>
-      </w:pPr>
-      <w:r>
-        <w:rPr>
-          <w:b/>
-          <w:bCs/>
-        </w:rPr>
-        <w:t>Message</w:t>
-      </w:r>
-      <w:r>
-        <w:t>: The content of the notification message.</w:t>
-      </w:r>
-    </w:p>
-    <w:p>
-      <w:pPr>
-        <w:numPr>
-          <w:ilvl w:val="0"/>
-          <w:numId w:val="6"/>
-        </w:numPr>
-      </w:pPr>
-      <w:r>
-        <w:rPr>
-          <w:b/>
-          <w:bCs/>
-        </w:rPr>
-        <w:t>Type</w:t>
-      </w:r>
-      <w:r>
-        <w:t>: The type of notification (e.g., Email, SMS, or App notification).</w:t>
-      </w:r>
-    </w:p>
-    <w:p>
-      <w:pPr>
-        <w:rPr>
-          <w:b/>
-          <w:bCs/>
-        </w:rPr>
-      </w:pPr>
-      <w:r>
-        <w:rPr>
-          <w:b/>
-          <w:bCs/>
-        </w:rPr>
-        <w:t>7. Payment Information</w:t>
+        <w:t>Amount</w:t>
+      </w:r>
+      <w:r>
+        <w:t>: The amount paid.</w:t>
       </w:r>
     </w:p>
     <w:p>
@@ -729,78 +892,6 @@
           <w:b/>
           <w:bCs/>
         </w:rPr>
-        <w:t>Payment ID</w:t>
-      </w:r>
-      <w:r>
-        <w:t>: A unique identifier for each payment transaction.</w:t>
-      </w:r>
-    </w:p>
-    <w:p>
-      <w:pPr>
-        <w:numPr>
-          <w:ilvl w:val="0"/>
-          <w:numId w:val="7"/>
-        </w:numPr>
-      </w:pPr>
-      <w:r>
-        <w:rPr>
-          <w:b/>
-          <w:bCs/>
-        </w:rPr>
-        <w:t>User ID</w:t>
-      </w:r>
-      <w:r>
-        <w:t>: The identifier for the user making the payment.</w:t>
-      </w:r>
-    </w:p>
-    <w:p>
-      <w:pPr>
-        <w:numPr>
-          <w:ilvl w:val="0"/>
-          <w:numId w:val="7"/>
-        </w:numPr>
-      </w:pPr>
-      <w:r>
-        <w:rPr>
-          <w:b/>
-          <w:bCs/>
-        </w:rPr>
-        <w:t>Event ID</w:t>
-      </w:r>
-      <w:r>
-        <w:t>: The identifier for the event associated with the payment.</w:t>
-      </w:r>
-    </w:p>
-    <w:p>
-      <w:pPr>
-        <w:numPr>
-          <w:ilvl w:val="0"/>
-          <w:numId w:val="7"/>
-        </w:numPr>
-      </w:pPr>
-      <w:r>
-        <w:rPr>
-          <w:b/>
-          <w:bCs/>
-        </w:rPr>
-        <w:t>Amount</w:t>
-      </w:r>
-      <w:r>
-        <w:t>: The amount paid.</w:t>
-      </w:r>
-    </w:p>
-    <w:p>
-      <w:pPr>
-        <w:numPr>
-          <w:ilvl w:val="0"/>
-          <w:numId w:val="7"/>
-        </w:numPr>
-      </w:pPr>
-      <w:r>
-        <w:rPr>
-          <w:b/>
-          <w:bCs/>
-        </w:rPr>
         <w:t>Payment Status</w:t>
       </w:r>
       <w:r>
@@ -849,7 +940,6 @@
           <w:b/>
           <w:bCs/>
         </w:rPr>
-        <w:lastRenderedPageBreak/>
         <w:t>Access Restrictions</w:t>
       </w:r>
       <w:r>
@@ -1157,6 +1247,7 @@
           <w:b/>
           <w:bCs/>
         </w:rPr>
+        <w:lastRenderedPageBreak/>
         <w:t>Related Data Storage</w:t>
       </w:r>
       <w:r>
@@ -1229,7 +1320,6 @@
           <w:b/>
           <w:bCs/>
         </w:rPr>
-        <w:lastRenderedPageBreak/>
         <w:t>Requirements</w:t>
       </w:r>
       <w:r>
@@ -3149,6 +3239,29 @@
     <w:semiHidden/>
     <w:unhideWhenUsed/>
   </w:style>
+  <w:style w:type="character" w:styleId="Hyperlink">
+    <w:name w:val="Hyperlink"/>
+    <w:basedOn w:val="DefaultParagraphFont"/>
+    <w:uiPriority w:val="99"/>
+    <w:unhideWhenUsed/>
+    <w:rsid w:val="00C65DAD"/>
+    <w:rPr>
+      <w:color w:val="0563C1" w:themeColor="hyperlink"/>
+      <w:u w:val="single"/>
+    </w:rPr>
+  </w:style>
+  <w:style w:type="character" w:styleId="UnresolvedMention">
+    <w:name w:val="Unresolved Mention"/>
+    <w:basedOn w:val="DefaultParagraphFont"/>
+    <w:uiPriority w:val="99"/>
+    <w:semiHidden/>
+    <w:unhideWhenUsed/>
+    <w:rsid w:val="00C65DAD"/>
+    <w:rPr>
+      <w:color w:val="605E5C"/>
+      <w:shd w:val="clear" w:color="auto" w:fill="E1DFDD"/>
+    </w:rPr>
+  </w:style>
 </w:styles>
 </file>
 
